--- a/新概念第一册讲义/自然拼音.docx
+++ b/新概念第一册讲义/自然拼音.docx
@@ -5,7 +5,7 @@
     <w:p>
       <w:pPr>
         <w:rPr>
-          <w:rFonts w:hint="eastAsia"/>
+          <w:rFonts w:hint="default"/>
           <w:lang w:val="en-US" w:eastAsia="zh-CN"/>
         </w:rPr>
       </w:pPr>
@@ -34,8 +34,10 @@
           <w:rFonts w:hint="eastAsia"/>
           <w:lang w:val="en-US" w:eastAsia="zh-CN"/>
         </w:rPr>
-        <w:t xml:space="preserve">/ </w:t>
-      </w:r>
+        <w:t xml:space="preserve">/  </w:t>
+      </w:r>
+      <w:bookmarkStart w:id="0" w:name="_GoBack"/>
+      <w:bookmarkEnd w:id="0"/>
     </w:p>
     <w:p>
       <w:pPr>
@@ -13913,30 +13915,7 @@
             </w14:gradFill>
           </w14:textFill>
         </w:rPr>
-        <w:t>啊 yi</w:t>
-      </w:r>
-      <w:bookmarkStart w:id="0" w:name="_GoBack"/>
-      <w:bookmarkEnd w:id="0"/>
-      <w:r>
-        <w:rPr>
-          <w:rFonts w:hint="eastAsia" w:eastAsia="宋体"/>
-          <w:color w:val="0000FF"/>
-          <w:lang w:val="en-US" w:eastAsia="zh-CN"/>
-          <w14:textFill>
-            <w14:gradFill>
-              <w14:gsLst>
-                <w14:gs w14:pos="0">
-                  <w14:srgbClr w14:val="FE4444"/>
-                </w14:gs>
-                <w14:gs w14:pos="100000">
-                  <w14:srgbClr w14:val="832B2B"/>
-                </w14:gs>
-              </w14:gsLst>
-              <w14:lin w14:scaled="0"/>
-            </w14:gradFill>
-          </w14:textFill>
-        </w:rPr>
-        <w:t xml:space="preserve"> er</w:t>
+        <w:t>啊 yi er</w:t>
       </w:r>
     </w:p>
     <w:p>
